--- a/components/jobaids/originalfiles/Job Aid - Commonly Used Procurement Instruments EN - Final.docx
+++ b/components/jobaids/originalfiles/Job Aid - Commonly Used Procurement Instruments EN - Final.docx
@@ -1,6 +1,6 @@
 
 <file path=word/document.xml><?xml version="1.0" encoding="utf-8"?>
-<w:document xmlns:wpc="http://schemas.microsoft.com/office/word/2010/wordprocessingCanvas" xmlns:cx="http://schemas.microsoft.com/office/drawing/2014/chartex" xmlns:cx1="http://schemas.microsoft.com/office/drawing/2015/9/8/chartex" xmlns:cx2="http://schemas.microsoft.com/office/drawing/2015/10/21/chartex" xmlns:cx3="http://schemas.microsoft.com/office/drawing/2016/5/9/chartex" xmlns:cx4="http://schemas.microsoft.com/office/drawing/2016/5/10/chartex" xmlns:cx5="http://schemas.microsoft.com/office/drawing/2016/5/11/chartex" xmlns:cx6="http://schemas.microsoft.com/office/drawing/2016/5/12/chartex" xmlns:cx7="http://schemas.microsoft.com/office/drawing/2016/5/13/chartex" xmlns:cx8="http://schemas.microsoft.com/office/drawing/2016/5/14/chartex" xmlns:mc="http://schemas.openxmlformats.org/markup-compatibility/2006" xmlns:aink="http://schemas.microsoft.com/office/drawing/2016/ink" xmlns:am3d="http://schemas.microsoft.com/office/drawing/2017/model3d" xmlns:o="urn:schemas-microsoft-com:office:office" xmlns:r="http://schemas.openxmlformats.org/officeDocument/2006/relationships" xmlns:m="http://schemas.openxmlformats.org/officeDocument/2006/math" xmlns:v="urn:schemas-microsoft-com:vml" xmlns:wp14="http://schemas.microsoft.com/office/word/2010/wordprocessingDrawing" xmlns:wp="http://schemas.openxmlformats.org/drawingml/2006/wordprocessingDrawing" xmlns:w10="urn:schemas-microsoft-com:office:word" xmlns:w="http://schemas.openxmlformats.org/wordprocessingml/2006/main" xmlns:w14="http://schemas.microsoft.com/office/word/2010/wordml" xmlns:w15="http://schemas.microsoft.com/office/word/2012/wordml" xmlns:w16cex="http://schemas.microsoft.com/office/word/2018/wordml/cex" xmlns:w16cid="http://schemas.microsoft.com/office/word/2016/wordml/cid" xmlns:w16="http://schemas.microsoft.com/office/word/2018/wordml" xmlns:w16se="http://schemas.microsoft.com/office/word/2015/wordml/symex" xmlns:wpg="http://schemas.microsoft.com/office/word/2010/wordprocessingGroup" xmlns:wpi="http://schemas.microsoft.com/office/word/2010/wordprocessingInk" xmlns:wne="http://schemas.microsoft.com/office/word/2006/wordml" xmlns:wps="http://schemas.microsoft.com/office/word/2010/wordprocessingShape" mc:Ignorable="w14 w15 w16se w16cid w16 w16cex wp14">
+<w:document xmlns:wpc="http://schemas.microsoft.com/office/word/2010/wordprocessingCanvas" xmlns:cx="http://schemas.microsoft.com/office/drawing/2014/chartex" xmlns:cx1="http://schemas.microsoft.com/office/drawing/2015/9/8/chartex" xmlns:mc="http://schemas.openxmlformats.org/markup-compatibility/2006" xmlns:o="urn:schemas-microsoft-com:office:office" xmlns:r="http://schemas.openxmlformats.org/officeDocument/2006/relationships" xmlns:m="http://schemas.openxmlformats.org/officeDocument/2006/math" xmlns:v="urn:schemas-microsoft-com:vml" xmlns:wp14="http://schemas.microsoft.com/office/word/2010/wordprocessingDrawing" xmlns:wp="http://schemas.openxmlformats.org/drawingml/2006/wordprocessingDrawing" xmlns:w10="urn:schemas-microsoft-com:office:word" xmlns:w="http://schemas.openxmlformats.org/wordprocessingml/2006/main" xmlns:w14="http://schemas.microsoft.com/office/word/2010/wordml" xmlns:w15="http://schemas.microsoft.com/office/word/2012/wordml" xmlns:w16se="http://schemas.microsoft.com/office/word/2015/wordml/symex" xmlns:wpg="http://schemas.microsoft.com/office/word/2010/wordprocessingGroup" xmlns:wpi="http://schemas.microsoft.com/office/word/2010/wordprocessingInk" xmlns:wne="http://schemas.microsoft.com/office/word/2006/wordml" xmlns:wps="http://schemas.microsoft.com/office/word/2010/wordprocessingShape" mc:Ignorable="w14 w15 w16se wp14">
   <w:body>
     <w:p>
       <w:pPr>
@@ -30,7 +30,6 @@
         <w:rPr>
           <w:rFonts w:ascii="Roboto Condensed" w:hAnsi="Roboto Condensed"/>
           <w:noProof/>
-          <w:lang w:val="en-CA" w:eastAsia="en-CA"/>
         </w:rPr>
         <mc:AlternateContent>
           <mc:Choice Requires="wps">
@@ -138,7 +137,7 @@
               </wp:anchor>
             </w:drawing>
           </mc:Choice>
-          <mc:Fallback>
+          <mc:Fallback xmlns:w16="http://schemas.microsoft.com/office/word/2018/wordml" xmlns:w16cid="http://schemas.microsoft.com/office/word/2016/wordml/cid" xmlns:w16cex="http://schemas.microsoft.com/office/word/2018/wordml/cex" xmlns:am3d="http://schemas.microsoft.com/office/drawing/2017/model3d" xmlns:aink="http://schemas.microsoft.com/office/drawing/2016/ink" xmlns:cx8="http://schemas.microsoft.com/office/drawing/2016/5/14/chartex" xmlns:cx7="http://schemas.microsoft.com/office/drawing/2016/5/13/chartex" xmlns:cx6="http://schemas.microsoft.com/office/drawing/2016/5/12/chartex" xmlns:cx5="http://schemas.microsoft.com/office/drawing/2016/5/11/chartex" xmlns:cx4="http://schemas.microsoft.com/office/drawing/2016/5/10/chartex" xmlns:cx3="http://schemas.microsoft.com/office/drawing/2016/5/9/chartex" xmlns:cx2="http://schemas.microsoft.com/office/drawing/2015/10/21/chartex">
             <w:pict>
               <v:rect w14:anchorId="7751BD46" id="Rectangle 11" o:spid="_x0000_s1026" style="position:absolute;margin-left:571.3pt;margin-top:24.65pt;width:611.3pt;height:29.45pt;z-index:251646975;visibility:visible;mso-wrap-style:square;mso-width-percent:0;mso-wrap-distance-left:9pt;mso-wrap-distance-top:0;mso-wrap-distance-right:9pt;mso-wrap-distance-bottom:0;mso-position-horizontal:right;mso-position-horizontal-relative:page;mso-position-vertical:absolute;mso-position-vertical-relative:text;mso-width-percent:0;mso-width-relative:margin;v-text-anchor:middle" o:gfxdata="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" fillcolor="#4d4d4d" stroked="f" strokeweight="1pt">
                 <v:textbox>
@@ -2280,7 +2279,7 @@
               </wp:anchor>
             </w:drawing>
           </mc:Choice>
-          <mc:Fallback>
+          <mc:Fallback xmlns:w16="http://schemas.microsoft.com/office/word/2018/wordml" xmlns:w16cid="http://schemas.microsoft.com/office/word/2016/wordml/cid" xmlns:w16cex="http://schemas.microsoft.com/office/word/2018/wordml/cex" xmlns:am3d="http://schemas.microsoft.com/office/drawing/2017/model3d" xmlns:aink="http://schemas.microsoft.com/office/drawing/2016/ink" xmlns:cx8="http://schemas.microsoft.com/office/drawing/2016/5/14/chartex" xmlns:cx7="http://schemas.microsoft.com/office/drawing/2016/5/13/chartex" xmlns:cx6="http://schemas.microsoft.com/office/drawing/2016/5/12/chartex" xmlns:cx5="http://schemas.microsoft.com/office/drawing/2016/5/11/chartex" xmlns:cx4="http://schemas.microsoft.com/office/drawing/2016/5/10/chartex" xmlns:cx3="http://schemas.microsoft.com/office/drawing/2016/5/9/chartex" xmlns:cx2="http://schemas.microsoft.com/office/drawing/2015/10/21/chartex">
             <w:pict>
               <v:group w14:anchorId="07D029C1" id="Group 357" o:spid="_x0000_s1026" style="position:absolute;margin-left:29.6pt;margin-top:.95pt;width:43.75pt;height:25.05pt;z-index:-251532288;mso-width-relative:margin;mso-height-relative:margin" coordsize="436722,250564" o:gfxdata="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">
                 <v:shape id="Freeform 16" o:spid="_x0000_s1027" style="position:absolute;left:49407;top:52054;width:117342;height:146456;visibility:visible;mso-wrap-style:square;v-text-anchor:top" coordsize="56,70" o:gfxdata="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" path="m40,35c40,21,46,8,56,,20,,20,,20,,18,10,10,17,,19,,51,,51,,51v10,1,18,9,20,19c56,70,56,70,56,70,46,62,40,49,40,35xe" filled="f" stroked="f">
@@ -2303,6 +2302,108 @@
           </mc:Fallback>
         </mc:AlternateContent>
       </w:r>
+      <w:r>
+        <w:rPr>
+          <w:rFonts w:ascii="Roboto Condensed" w:hAnsi="Roboto Condensed"/>
+          <w:noProof/>
+        </w:rPr>
+        <w:drawing>
+          <wp:inline distT="0" distB="0" distL="0" distR="0" wp14:anchorId="489A248D" wp14:editId="00F8503E">
+            <wp:extent cx="554990" cy="316865"/>
+            <wp:effectExtent l="0" t="0" r="0" b="6985"/>
+            <wp:docPr id="6" name="Picture 6"/>
+            <wp:cNvGraphicFramePr>
+              <a:graphicFrameLocks xmlns:a="http://schemas.openxmlformats.org/drawingml/2006/main" noChangeAspect="1"/>
+            </wp:cNvGraphicFramePr>
+            <a:graphic xmlns:a="http://schemas.openxmlformats.org/drawingml/2006/main">
+              <a:graphicData uri="http://schemas.openxmlformats.org/drawingml/2006/picture">
+                <pic:pic xmlns:pic="http://schemas.openxmlformats.org/drawingml/2006/picture">
+                  <pic:nvPicPr>
+                    <pic:cNvPr id="0" name="Picture 3"/>
+                    <pic:cNvPicPr>
+                      <a:picLocks noChangeAspect="1" noChangeArrowheads="1"/>
+                    </pic:cNvPicPr>
+                  </pic:nvPicPr>
+                  <pic:blipFill>
+                    <a:blip r:embed="rId11">
+                      <a:extLst>
+                        <a:ext uri="{28A0092B-C50C-407E-A947-70E740481C1C}">
+                          <a14:useLocalDpi xmlns:a14="http://schemas.microsoft.com/office/drawing/2010/main" val="0"/>
+                        </a:ext>
+                      </a:extLst>
+                    </a:blip>
+                    <a:srcRect/>
+                    <a:stretch>
+                      <a:fillRect/>
+                    </a:stretch>
+                  </pic:blipFill>
+                  <pic:spPr bwMode="auto">
+                    <a:xfrm>
+                      <a:off x="0" y="0"/>
+                      <a:ext cx="554990" cy="316865"/>
+                    </a:xfrm>
+                    <a:prstGeom prst="rect">
+                      <a:avLst/>
+                    </a:prstGeom>
+                    <a:noFill/>
+                  </pic:spPr>
+                </pic:pic>
+              </a:graphicData>
+            </a:graphic>
+          </wp:inline>
+        </w:drawing>
+      </w:r>
+      <w:r>
+        <w:rPr>
+          <w:rFonts w:ascii="Roboto Condensed" w:hAnsi="Roboto Condensed"/>
+          <w:noProof/>
+        </w:rPr>
+        <w:drawing>
+          <wp:inline distT="0" distB="0" distL="0" distR="0" wp14:anchorId="488BAE72" wp14:editId="5F4D3C92">
+            <wp:extent cx="554990" cy="316865"/>
+            <wp:effectExtent l="0" t="0" r="0" b="6985"/>
+            <wp:docPr id="4" name="Picture 4"/>
+            <wp:cNvGraphicFramePr>
+              <a:graphicFrameLocks xmlns:a="http://schemas.openxmlformats.org/drawingml/2006/main" noChangeAspect="1"/>
+            </wp:cNvGraphicFramePr>
+            <a:graphic xmlns:a="http://schemas.openxmlformats.org/drawingml/2006/main">
+              <a:graphicData uri="http://schemas.openxmlformats.org/drawingml/2006/picture">
+                <pic:pic xmlns:pic="http://schemas.openxmlformats.org/drawingml/2006/picture">
+                  <pic:nvPicPr>
+                    <pic:cNvPr id="0" name="Picture 2"/>
+                    <pic:cNvPicPr>
+                      <a:picLocks noChangeAspect="1" noChangeArrowheads="1"/>
+                    </pic:cNvPicPr>
+                  </pic:nvPicPr>
+                  <pic:blipFill>
+                    <a:blip r:embed="rId11">
+                      <a:extLst>
+                        <a:ext uri="{28A0092B-C50C-407E-A947-70E740481C1C}">
+                          <a14:useLocalDpi xmlns:a14="http://schemas.microsoft.com/office/drawing/2010/main" val="0"/>
+                        </a:ext>
+                      </a:extLst>
+                    </a:blip>
+                    <a:srcRect/>
+                    <a:stretch>
+                      <a:fillRect/>
+                    </a:stretch>
+                  </pic:blipFill>
+                  <pic:spPr bwMode="auto">
+                    <a:xfrm>
+                      <a:off x="0" y="0"/>
+                      <a:ext cx="554990" cy="316865"/>
+                    </a:xfrm>
+                    <a:prstGeom prst="rect">
+                      <a:avLst/>
+                    </a:prstGeom>
+                    <a:noFill/>
+                  </pic:spPr>
+                </pic:pic>
+              </a:graphicData>
+            </a:graphic>
+          </wp:inline>
+        </w:drawing>
+      </w:r>
     </w:p>
     <w:p>
       <w:pPr>
@@ -2415,7 +2516,6 @@
         <w:rPr>
           <w:rFonts w:ascii="Roboto Condensed" w:hAnsi="Roboto Condensed"/>
           <w:noProof/>
-          <w:lang w:val="en-CA" w:eastAsia="en-CA"/>
         </w:rPr>
         <mc:AlternateContent>
           <mc:Choice Requires="wps">
@@ -2510,7 +2610,7 @@
               </wp:anchor>
             </w:drawing>
           </mc:Choice>
-          <mc:Fallback>
+          <mc:Fallback xmlns:w16="http://schemas.microsoft.com/office/word/2018/wordml" xmlns:w16cid="http://schemas.microsoft.com/office/word/2016/wordml/cid" xmlns:w16cex="http://schemas.microsoft.com/office/word/2018/wordml/cex" xmlns:am3d="http://schemas.microsoft.com/office/drawing/2017/model3d" xmlns:aink="http://schemas.microsoft.com/office/drawing/2016/ink" xmlns:cx8="http://schemas.microsoft.com/office/drawing/2016/5/14/chartex" xmlns:cx7="http://schemas.microsoft.com/office/drawing/2016/5/13/chartex" xmlns:cx6="http://schemas.microsoft.com/office/drawing/2016/5/12/chartex" xmlns:cx5="http://schemas.microsoft.com/office/drawing/2016/5/11/chartex" xmlns:cx4="http://schemas.microsoft.com/office/drawing/2016/5/10/chartex" xmlns:cx3="http://schemas.microsoft.com/office/drawing/2016/5/9/chartex" xmlns:cx2="http://schemas.microsoft.com/office/drawing/2015/10/21/chartex">
             <w:pict>
               <v:rect w14:anchorId="61371DE1" id="Rectangle 2" o:spid="_x0000_s1034" style="position:absolute;margin-left:571.3pt;margin-top:20.25pt;width:611.3pt;height:29.45pt;z-index:251758591;visibility:visible;mso-wrap-style:square;mso-width-percent:0;mso-wrap-distance-left:9pt;mso-wrap-distance-top:0;mso-wrap-distance-right:9pt;mso-wrap-distance-bottom:0;mso-position-horizontal:right;mso-position-horizontal-relative:page;mso-position-vertical:absolute;mso-position-vertical-relative:text;mso-width-percent:0;mso-width-relative:margin;v-text-anchor:middle" o:gfxdata="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" fillcolor="#4d4d4d" stroked="f" strokeweight="1pt">
                 <v:textbox>
@@ -4783,7 +4883,7 @@
               </wp:anchor>
             </w:drawing>
           </mc:Choice>
-          <mc:Fallback>
+          <mc:Fallback xmlns:w16="http://schemas.microsoft.com/office/word/2018/wordml" xmlns:w16cid="http://schemas.microsoft.com/office/word/2016/wordml/cid" xmlns:w16cex="http://schemas.microsoft.com/office/word/2018/wordml/cex" xmlns:am3d="http://schemas.microsoft.com/office/drawing/2017/model3d" xmlns:aink="http://schemas.microsoft.com/office/drawing/2016/ink" xmlns:cx8="http://schemas.microsoft.com/office/drawing/2016/5/14/chartex" xmlns:cx7="http://schemas.microsoft.com/office/drawing/2016/5/13/chartex" xmlns:cx6="http://schemas.microsoft.com/office/drawing/2016/5/12/chartex" xmlns:cx5="http://schemas.microsoft.com/office/drawing/2016/5/11/chartex" xmlns:cx4="http://schemas.microsoft.com/office/drawing/2016/5/10/chartex" xmlns:cx3="http://schemas.microsoft.com/office/drawing/2016/5/9/chartex" xmlns:cx2="http://schemas.microsoft.com/office/drawing/2015/10/21/chartex">
             <w:pict>
               <v:group w14:anchorId="59EFEE67" id="Group 289" o:spid="_x0000_s1026" style="position:absolute;margin-left:396.4pt;margin-top:.85pt;width:29.2pt;height:39.65pt;z-index:251786240;mso-width-relative:margin;mso-height-relative:margin" coordsize="8016,10906" o:gfxdata="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">
                 <v:shape id="Freeform 17" o:spid="_x0000_s1027" style="position:absolute;left:3000;top:3667;width:2476;height:603;visibility:visible;mso-wrap-style:square;v-text-anchor:top" coordsize="65,16" o:gfxdata="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" path="m58,c7,,7,,7,,3,,,4,,8v,4,3,8,7,8c58,16,58,16,58,16v4,,7,-4,7,-8c65,4,62,,58,xe" filled="f" stroked="f">
@@ -4947,7 +5047,6 @@
         <w:rPr>
           <w:rFonts w:ascii="Roboto Condensed" w:hAnsi="Roboto Condensed"/>
           <w:noProof/>
-          <w:lang w:val="en-CA" w:eastAsia="en-CA"/>
         </w:rPr>
         <w:lastRenderedPageBreak/>
         <mc:AlternateContent>
@@ -5043,7 +5142,7 @@
               </wp:anchor>
             </w:drawing>
           </mc:Choice>
-          <mc:Fallback>
+          <mc:Fallback xmlns:w16="http://schemas.microsoft.com/office/word/2018/wordml" xmlns:w16cid="http://schemas.microsoft.com/office/word/2016/wordml/cid" xmlns:w16cex="http://schemas.microsoft.com/office/word/2018/wordml/cex" xmlns:am3d="http://schemas.microsoft.com/office/drawing/2017/model3d" xmlns:aink="http://schemas.microsoft.com/office/drawing/2016/ink" xmlns:cx8="http://schemas.microsoft.com/office/drawing/2016/5/14/chartex" xmlns:cx7="http://schemas.microsoft.com/office/drawing/2016/5/13/chartex" xmlns:cx6="http://schemas.microsoft.com/office/drawing/2016/5/12/chartex" xmlns:cx5="http://schemas.microsoft.com/office/drawing/2016/5/11/chartex" xmlns:cx4="http://schemas.microsoft.com/office/drawing/2016/5/10/chartex" xmlns:cx3="http://schemas.microsoft.com/office/drawing/2016/5/9/chartex" xmlns:cx2="http://schemas.microsoft.com/office/drawing/2015/10/21/chartex">
             <w:pict>
               <v:rect w14:anchorId="38D5CA4F" id="Rectangle 13" o:spid="_x0000_s1042" style="position:absolute;margin-left:571.3pt;margin-top:.55pt;width:611.3pt;height:29.45pt;z-index:251755520;visibility:visible;mso-wrap-style:square;mso-width-percent:0;mso-wrap-distance-left:9pt;mso-wrap-distance-top:0;mso-wrap-distance-right:9pt;mso-wrap-distance-bottom:0;mso-position-horizontal:right;mso-position-horizontal-relative:page;mso-position-vertical:absolute;mso-position-vertical-relative:text;mso-width-percent:0;mso-width-relative:margin;v-text-anchor:middle" o:gfxdata="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" fillcolor="#4d4d4d" stroked="f" strokeweight="1pt">
                 <v:textbox>
@@ -5939,7 +6038,7 @@
               </wp:anchor>
             </w:drawing>
           </mc:Choice>
-          <mc:Fallback>
+          <mc:Fallback xmlns:w16="http://schemas.microsoft.com/office/word/2018/wordml" xmlns:w16cid="http://schemas.microsoft.com/office/word/2016/wordml/cid" xmlns:w16cex="http://schemas.microsoft.com/office/word/2018/wordml/cex" xmlns:am3d="http://schemas.microsoft.com/office/drawing/2017/model3d" xmlns:aink="http://schemas.microsoft.com/office/drawing/2016/ink" xmlns:cx8="http://schemas.microsoft.com/office/drawing/2016/5/14/chartex" xmlns:cx7="http://schemas.microsoft.com/office/drawing/2016/5/13/chartex" xmlns:cx6="http://schemas.microsoft.com/office/drawing/2016/5/12/chartex" xmlns:cx5="http://schemas.microsoft.com/office/drawing/2016/5/11/chartex" xmlns:cx4="http://schemas.microsoft.com/office/drawing/2016/5/10/chartex" xmlns:cx3="http://schemas.microsoft.com/office/drawing/2016/5/9/chartex" xmlns:cx2="http://schemas.microsoft.com/office/drawing/2015/10/21/chartex">
             <w:pict>
               <v:group w14:anchorId="4DB52525" id="_x0000_s1043" style="position:absolute;margin-left:.75pt;margin-top:6pt;width:464.7pt;height:526.95pt;z-index:251761664;mso-position-horizontal-relative:margin;mso-width-relative:margin;mso-height-relative:margin" coordorigin=",1110" coordsize="59020,64263" o:gfxdata="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">
                 <v:group id="Group 16" o:spid="_x0000_s1044" style="position:absolute;top:1110;width:59020;height:32506" coordorigin=",1110" coordsize="59020,32505" o:gfxdata="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">
@@ -6296,7 +6395,7 @@
                     <pic:cNvPicPr/>
                   </pic:nvPicPr>
                   <pic:blipFill rotWithShape="1">
-                    <a:blip r:embed="rId8">
+                    <a:blip r:embed="rId12">
                       <a:extLst>
                         <a:ext uri="{28A0092B-C50C-407E-A947-70E740481C1C}">
                           <a14:useLocalDpi xmlns:a14="http://schemas.microsoft.com/office/drawing/2010/main" val="0"/>
@@ -6352,7 +6451,6 @@
         <w:rPr>
           <w:rFonts w:ascii="Roboto Condensed" w:hAnsi="Roboto Condensed"/>
           <w:noProof/>
-          <w:lang w:val="en-CA" w:eastAsia="en-CA"/>
         </w:rPr>
         <w:lastRenderedPageBreak/>
         <mc:AlternateContent>
@@ -6457,7 +6555,7 @@
               </wp:anchor>
             </w:drawing>
           </mc:Choice>
-          <mc:Fallback>
+          <mc:Fallback xmlns:w16="http://schemas.microsoft.com/office/word/2018/wordml" xmlns:w16cid="http://schemas.microsoft.com/office/word/2016/wordml/cid" xmlns:w16cex="http://schemas.microsoft.com/office/word/2018/wordml/cex" xmlns:am3d="http://schemas.microsoft.com/office/drawing/2017/model3d" xmlns:aink="http://schemas.microsoft.com/office/drawing/2016/ink" xmlns:cx8="http://schemas.microsoft.com/office/drawing/2016/5/14/chartex" xmlns:cx7="http://schemas.microsoft.com/office/drawing/2016/5/13/chartex" xmlns:cx6="http://schemas.microsoft.com/office/drawing/2016/5/12/chartex" xmlns:cx5="http://schemas.microsoft.com/office/drawing/2016/5/11/chartex" xmlns:cx4="http://schemas.microsoft.com/office/drawing/2016/5/10/chartex" xmlns:cx3="http://schemas.microsoft.com/office/drawing/2016/5/9/chartex" xmlns:cx2="http://schemas.microsoft.com/office/drawing/2015/10/21/chartex">
             <w:pict>
               <v:rect w14:anchorId="10555B0C" id="Rectangle 4777" o:spid="_x0000_s1050" style="position:absolute;margin-left:571.3pt;margin-top:.55pt;width:611.3pt;height:29.45pt;z-index:251763712;visibility:visible;mso-wrap-style:square;mso-width-percent:0;mso-wrap-distance-left:9pt;mso-wrap-distance-top:0;mso-wrap-distance-right:9pt;mso-wrap-distance-bottom:0;mso-position-horizontal:right;mso-position-horizontal-relative:page;mso-position-vertical:absolute;mso-position-vertical-relative:text;mso-width-percent:0;mso-width-relative:margin;v-text-anchor:middle" o:gfxdata="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" fillcolor="#4d4d4d" stroked="f" strokeweight="1pt">
                 <v:textbox>
@@ -7223,7 +7321,7 @@
               </wp:anchor>
             </w:drawing>
           </mc:Choice>
-          <mc:Fallback>
+          <mc:Fallback xmlns:w16="http://schemas.microsoft.com/office/word/2018/wordml" xmlns:w16cid="http://schemas.microsoft.com/office/word/2016/wordml/cid" xmlns:w16cex="http://schemas.microsoft.com/office/word/2018/wordml/cex" xmlns:am3d="http://schemas.microsoft.com/office/drawing/2017/model3d" xmlns:aink="http://schemas.microsoft.com/office/drawing/2016/ink" xmlns:cx8="http://schemas.microsoft.com/office/drawing/2016/5/14/chartex" xmlns:cx7="http://schemas.microsoft.com/office/drawing/2016/5/13/chartex" xmlns:cx6="http://schemas.microsoft.com/office/drawing/2016/5/12/chartex" xmlns:cx5="http://schemas.microsoft.com/office/drawing/2016/5/11/chartex" xmlns:cx4="http://schemas.microsoft.com/office/drawing/2016/5/10/chartex" xmlns:cx3="http://schemas.microsoft.com/office/drawing/2016/5/9/chartex" xmlns:cx2="http://schemas.microsoft.com/office/drawing/2015/10/21/chartex">
             <w:pict>
               <v:group w14:anchorId="308E68E2" id="_x0000_s1051" style="position:absolute;margin-left:0;margin-top:18.9pt;width:464.7pt;height:244.85pt;z-index:251765760;mso-position-horizontal:center;mso-position-horizontal-relative:margin;mso-width-relative:margin;mso-height-relative:margin" coordorigin=",-552" coordsize="59026,31101" o:gfxdata="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">
                 <v:group id="Group 4779" o:spid="_x0000_s1052" style="position:absolute;top:-552;width:59020;height:14716" coordorigin=",-552" coordsize="59020,14716" o:gfxdata="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">
@@ -7497,7 +7595,6 @@
         <w:rPr>
           <w:rFonts w:ascii="Roboto Condensed" w:hAnsi="Roboto Condensed"/>
           <w:noProof/>
-          <w:lang w:val="en-CA" w:eastAsia="en-CA"/>
         </w:rPr>
         <mc:AlternateContent>
           <mc:Choice Requires="wps">
@@ -7592,7 +7689,7 @@
               </wp:anchor>
             </w:drawing>
           </mc:Choice>
-          <mc:Fallback>
+          <mc:Fallback xmlns:w16="http://schemas.microsoft.com/office/word/2018/wordml" xmlns:w16cid="http://schemas.microsoft.com/office/word/2016/wordml/cid" xmlns:w16cex="http://schemas.microsoft.com/office/word/2018/wordml/cex" xmlns:am3d="http://schemas.microsoft.com/office/drawing/2017/model3d" xmlns:aink="http://schemas.microsoft.com/office/drawing/2016/ink" xmlns:cx8="http://schemas.microsoft.com/office/drawing/2016/5/14/chartex" xmlns:cx7="http://schemas.microsoft.com/office/drawing/2016/5/13/chartex" xmlns:cx6="http://schemas.microsoft.com/office/drawing/2016/5/12/chartex" xmlns:cx5="http://schemas.microsoft.com/office/drawing/2016/5/11/chartex" xmlns:cx4="http://schemas.microsoft.com/office/drawing/2016/5/10/chartex" xmlns:cx3="http://schemas.microsoft.com/office/drawing/2016/5/9/chartex" xmlns:cx2="http://schemas.microsoft.com/office/drawing/2015/10/21/chartex">
             <w:pict>
               <v:rect w14:anchorId="63FCBD1B" id="Rectangle 4786" o:spid="_x0000_s1058" style="position:absolute;margin-left:571.3pt;margin-top:15.15pt;width:611.3pt;height:29.45pt;z-index:251767808;visibility:visible;mso-wrap-style:square;mso-width-percent:0;mso-wrap-distance-left:9pt;mso-wrap-distance-top:0;mso-wrap-distance-right:9pt;mso-wrap-distance-bottom:0;mso-position-horizontal:right;mso-position-horizontal-relative:page;mso-position-vertical:absolute;mso-position-vertical-relative:text;mso-width-percent:0;mso-width-relative:margin;v-text-anchor:middle" o:gfxdata="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" fillcolor="#4d4d4d" stroked="f" strokeweight="1pt">
                 <v:textbox>
@@ -7849,8 +7946,16 @@
                                   <w:rPr>
                                     <w:rFonts w:ascii="Roboto Condensed" w:hAnsi="Roboto Condensed"/>
                                   </w:rPr>
-                                  <w:t>Use is encouraged under Standing Offers and Supply Arrangements.</w:t>
+                                  <w:t xml:space="preserve">Use is encouraged under Standing Offers and Supply </w:t>
                                 </w:r>
+                                <w:r>
+                                  <w:rPr>
+                                    <w:rFonts w:ascii="Roboto Condensed" w:hAnsi="Roboto Condensed"/>
+                                  </w:rPr>
+                                  <w:t>Arrangements.</w:t>
+                                </w:r>
+                                <w:bookmarkStart w:id="0" w:name="_GoBack"/>
+                                <w:bookmarkEnd w:id="0"/>
                               </w:p>
                               <w:p>
                                 <w:pPr>
@@ -8499,8 +8604,16 @@
                             <w:rPr>
                               <w:rFonts w:ascii="Roboto Condensed" w:hAnsi="Roboto Condensed"/>
                             </w:rPr>
-                            <w:t>Use is encouraged under Standing Offers and Supply Arrangements.</w:t>
+                            <w:t xml:space="preserve">Use is encouraged under Standing Offers and Supply </w:t>
                           </w:r>
+                          <w:r>
+                            <w:rPr>
+                              <w:rFonts w:ascii="Roboto Condensed" w:hAnsi="Roboto Condensed"/>
+                            </w:rPr>
+                            <w:t>Arrangements.</w:t>
+                          </w:r>
+                          <w:bookmarkStart w:id="1" w:name="_GoBack"/>
+                          <w:bookmarkEnd w:id="1"/>
                         </w:p>
                         <w:p>
                           <w:pPr>
@@ -8918,7 +9031,7 @@
               </wp:anchor>
             </w:drawing>
           </mc:Choice>
-          <mc:Fallback>
+          <mc:Fallback xmlns:w16="http://schemas.microsoft.com/office/word/2018/wordml" xmlns:w16cid="http://schemas.microsoft.com/office/word/2016/wordml/cid" xmlns:w16cex="http://schemas.microsoft.com/office/word/2018/wordml/cex" xmlns:am3d="http://schemas.microsoft.com/office/drawing/2017/model3d" xmlns:aink="http://schemas.microsoft.com/office/drawing/2016/ink" xmlns:cx8="http://schemas.microsoft.com/office/drawing/2016/5/14/chartex" xmlns:cx7="http://schemas.microsoft.com/office/drawing/2016/5/13/chartex" xmlns:cx6="http://schemas.microsoft.com/office/drawing/2016/5/12/chartex" xmlns:cx5="http://schemas.microsoft.com/office/drawing/2016/5/11/chartex" xmlns:cx4="http://schemas.microsoft.com/office/drawing/2016/5/10/chartex" xmlns:cx3="http://schemas.microsoft.com/office/drawing/2016/5/9/chartex" xmlns:cx2="http://schemas.microsoft.com/office/drawing/2015/10/21/chartex">
             <w:pict>
               <v:shape w14:anchorId="55F47D3D" id="Shape 4759" o:spid="_x0000_s1026" style="position:absolute;margin-left:375.1pt;margin-top:98.85pt;width:44.15pt;height:32.1pt;z-index:251782144;visibility:visible;mso-wrap-style:square;mso-width-percent:0;mso-height-percent:0;mso-wrap-distance-left:9pt;mso-wrap-distance-top:0;mso-wrap-distance-right:9pt;mso-wrap-distance-bottom:0;mso-position-horizontal:absolute;mso-position-horizontal-relative:text;mso-position-vertical:absolute;mso-position-vertical-relative:text;mso-width-percent:0;mso-height-percent:0;mso-width-relative:margin;mso-height-relative:margin;v-text-anchor:middle" coordsize="120000,120000" o:gfxdata="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" path="m19088,97500r38184,c58777,97500,60000,95822,60000,93750v,-2067,-1223,-3750,-2728,-3750l19088,90000v-1500,,-2727,1683,-2727,3750c16361,95822,17588,97500,19088,97500t,-15000l68183,82500v1505,,2728,-1678,2728,-3750c70911,76683,69688,75000,68183,75000r-49095,c17588,75000,16361,76683,16361,78750v,2072,1227,3750,2727,3750m114544,22500r-109089,l5455,7500r109089,c114544,7500,114544,22500,114544,22500xm114544,112500r-109089,l5455,52500r109089,c114544,52500,114544,112500,114544,112500xm114544,l5455,c2444,,,3361,,7500l,112500v,4138,2444,7500,5455,7500l114544,120000v3011,,5456,-3362,5456,-7500l120000,7500c120000,3361,117555,,114544,m90000,97500r10911,c102411,97500,103638,95822,103638,93750r,-15000c103638,76683,102411,75000,100911,75000r-10911,c88494,75000,87272,76683,87272,78750r,15000c87272,95822,88494,97500,90000,97500e" fillcolor="#5471aa" stroked="f">
                 <v:path arrowok="t" o:extrusionok="f" textboxrect="0,0,120000,120000"/>
@@ -8930,6 +9043,57 @@
       <w:r>
         <w:rPr>
           <w:rFonts w:ascii="Roboto Condensed" w:hAnsi="Roboto Condensed"/>
+          <w:noProof/>
+        </w:rPr>
+        <w:drawing>
+          <wp:inline distT="0" distB="0" distL="0" distR="0" wp14:anchorId="6980C96D" wp14:editId="6FB262C6">
+            <wp:extent cx="560705" cy="408305"/>
+            <wp:effectExtent l="0" t="0" r="0" b="0"/>
+            <wp:docPr id="10" name="Picture 10"/>
+            <wp:cNvGraphicFramePr>
+              <a:graphicFrameLocks xmlns:a="http://schemas.openxmlformats.org/drawingml/2006/main" noChangeAspect="1"/>
+            </wp:cNvGraphicFramePr>
+            <a:graphic xmlns:a="http://schemas.openxmlformats.org/drawingml/2006/main">
+              <a:graphicData uri="http://schemas.openxmlformats.org/drawingml/2006/picture">
+                <pic:pic xmlns:pic="http://schemas.openxmlformats.org/drawingml/2006/picture">
+                  <pic:nvPicPr>
+                    <pic:cNvPr id="0" name="Picture 4"/>
+                    <pic:cNvPicPr>
+                      <a:picLocks noChangeAspect="1" noChangeArrowheads="1"/>
+                    </pic:cNvPicPr>
+                  </pic:nvPicPr>
+                  <pic:blipFill>
+                    <a:blip r:embed="rId13">
+                      <a:extLst>
+                        <a:ext uri="{28A0092B-C50C-407E-A947-70E740481C1C}">
+                          <a14:useLocalDpi xmlns:a14="http://schemas.microsoft.com/office/drawing/2010/main" val="0"/>
+                        </a:ext>
+                      </a:extLst>
+                    </a:blip>
+                    <a:srcRect/>
+                    <a:stretch>
+                      <a:fillRect/>
+                    </a:stretch>
+                  </pic:blipFill>
+                  <pic:spPr bwMode="auto">
+                    <a:xfrm>
+                      <a:off x="0" y="0"/>
+                      <a:ext cx="560705" cy="408305"/>
+                    </a:xfrm>
+                    <a:prstGeom prst="rect">
+                      <a:avLst/>
+                    </a:prstGeom>
+                    <a:noFill/>
+                  </pic:spPr>
+                </pic:pic>
+              </a:graphicData>
+            </a:graphic>
+          </wp:inline>
+        </w:drawing>
+      </w:r>
+      <w:r>
+        <w:rPr>
+          <w:rFonts w:ascii="Roboto Condensed" w:hAnsi="Roboto Condensed"/>
         </w:rPr>
         <w:br w:type="page"/>
       </w:r>
@@ -8944,7 +9108,6 @@
         <w:rPr>
           <w:rFonts w:ascii="Roboto Condensed" w:hAnsi="Roboto Condensed"/>
           <w:noProof/>
-          <w:lang w:val="en-CA" w:eastAsia="en-CA"/>
         </w:rPr>
         <w:lastRenderedPageBreak/>
         <mc:AlternateContent>
@@ -9040,7 +9203,7 @@
               </wp:anchor>
             </w:drawing>
           </mc:Choice>
-          <mc:Fallback>
+          <mc:Fallback xmlns:w16="http://schemas.microsoft.com/office/word/2018/wordml" xmlns:w16cid="http://schemas.microsoft.com/office/word/2016/wordml/cid" xmlns:w16cex="http://schemas.microsoft.com/office/word/2018/wordml/cex" xmlns:am3d="http://schemas.microsoft.com/office/drawing/2017/model3d" xmlns:aink="http://schemas.microsoft.com/office/drawing/2016/ink" xmlns:cx8="http://schemas.microsoft.com/office/drawing/2016/5/14/chartex" xmlns:cx7="http://schemas.microsoft.com/office/drawing/2016/5/13/chartex" xmlns:cx6="http://schemas.microsoft.com/office/drawing/2016/5/12/chartex" xmlns:cx5="http://schemas.microsoft.com/office/drawing/2016/5/11/chartex" xmlns:cx4="http://schemas.microsoft.com/office/drawing/2016/5/10/chartex" xmlns:cx3="http://schemas.microsoft.com/office/drawing/2016/5/9/chartex" xmlns:cx2="http://schemas.microsoft.com/office/drawing/2015/10/21/chartex">
             <w:pict>
               <v:rect w14:anchorId="394B3C44" id="Rectangle 136" o:spid="_x0000_s1066" style="position:absolute;margin-left:571.3pt;margin-top:0;width:611.3pt;height:29.45pt;z-index:251771904;visibility:visible;mso-wrap-style:square;mso-width-percent:0;mso-wrap-distance-left:9pt;mso-wrap-distance-top:0;mso-wrap-distance-right:9pt;mso-wrap-distance-bottom:0;mso-position-horizontal:right;mso-position-horizontal-relative:page;mso-position-vertical:absolute;mso-position-vertical-relative:text;mso-width-percent:0;mso-width-relative:margin;v-text-anchor:middle" o:gfxdata="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" fillcolor="#4d4d4d" stroked="f" strokeweight="1pt">
                 <v:textbox>
@@ -9764,7 +9927,7 @@
               </wp:anchor>
             </w:drawing>
           </mc:Choice>
-          <mc:Fallback>
+          <mc:Fallback xmlns:w16="http://schemas.microsoft.com/office/word/2018/wordml" xmlns:w16cid="http://schemas.microsoft.com/office/word/2016/wordml/cid" xmlns:w16cex="http://schemas.microsoft.com/office/word/2018/wordml/cex" xmlns:am3d="http://schemas.microsoft.com/office/drawing/2017/model3d" xmlns:aink="http://schemas.microsoft.com/office/drawing/2016/ink" xmlns:cx8="http://schemas.microsoft.com/office/drawing/2016/5/14/chartex" xmlns:cx7="http://schemas.microsoft.com/office/drawing/2016/5/13/chartex" xmlns:cx6="http://schemas.microsoft.com/office/drawing/2016/5/12/chartex" xmlns:cx5="http://schemas.microsoft.com/office/drawing/2016/5/11/chartex" xmlns:cx4="http://schemas.microsoft.com/office/drawing/2016/5/10/chartex" xmlns:cx3="http://schemas.microsoft.com/office/drawing/2016/5/9/chartex" xmlns:cx2="http://schemas.microsoft.com/office/drawing/2015/10/21/chartex">
             <w:pict>
               <v:group w14:anchorId="1E9645C8" id="_x0000_s1067" style="position:absolute;margin-left:0;margin-top:.5pt;width:464.7pt;height:182.6pt;z-index:251773952;mso-position-horizontal:center;mso-position-horizontal-relative:margin;mso-width-relative:margin;mso-height-relative:margin" coordorigin=",1110" coordsize="59016,23194" o:gfxdata="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">
                 <v:group id="Group 138" o:spid="_x0000_s1068" style="position:absolute;top:1110;width:59016;height:12719" coordorigin=",1110" coordsize="59016,12719" o:gfxdata="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">
@@ -9953,7 +10116,7 @@
                     <pic:cNvPicPr/>
                   </pic:nvPicPr>
                   <pic:blipFill>
-                    <a:blip r:embed="rId9">
+                    <a:blip r:embed="rId14">
                       <a:extLst>
                         <a:ext uri="{28A0092B-C50C-407E-A947-70E740481C1C}">
                           <a14:useLocalDpi xmlns:a14="http://schemas.microsoft.com/office/drawing/2010/main" val="0"/>
@@ -10045,7 +10208,6 @@
         <w:rPr>
           <w:rFonts w:ascii="Roboto Condensed" w:hAnsi="Roboto Condensed"/>
           <w:noProof/>
-          <w:lang w:val="en-CA" w:eastAsia="en-CA"/>
         </w:rPr>
         <mc:AlternateContent>
           <mc:Choice Requires="wps">
@@ -10140,7 +10302,7 @@
               </wp:anchor>
             </w:drawing>
           </mc:Choice>
-          <mc:Fallback>
+          <mc:Fallback xmlns:w16="http://schemas.microsoft.com/office/word/2018/wordml" xmlns:w16cid="http://schemas.microsoft.com/office/word/2016/wordml/cid" xmlns:w16cex="http://schemas.microsoft.com/office/word/2018/wordml/cex" xmlns:am3d="http://schemas.microsoft.com/office/drawing/2017/model3d" xmlns:aink="http://schemas.microsoft.com/office/drawing/2016/ink" xmlns:cx8="http://schemas.microsoft.com/office/drawing/2016/5/14/chartex" xmlns:cx7="http://schemas.microsoft.com/office/drawing/2016/5/13/chartex" xmlns:cx6="http://schemas.microsoft.com/office/drawing/2016/5/12/chartex" xmlns:cx5="http://schemas.microsoft.com/office/drawing/2016/5/11/chartex" xmlns:cx4="http://schemas.microsoft.com/office/drawing/2016/5/10/chartex" xmlns:cx3="http://schemas.microsoft.com/office/drawing/2016/5/9/chartex" xmlns:cx2="http://schemas.microsoft.com/office/drawing/2015/10/21/chartex">
             <w:pict>
               <v:rect w14:anchorId="2534D0DE" id="Rectangle 144" o:spid="_x0000_s1074" style="position:absolute;margin-left:571.3pt;margin-top:16.55pt;width:611.3pt;height:29.45pt;z-index:251776000;visibility:visible;mso-wrap-style:square;mso-width-percent:0;mso-wrap-distance-left:9pt;mso-wrap-distance-top:0;mso-wrap-distance-right:9pt;mso-wrap-distance-bottom:0;mso-position-horizontal:right;mso-position-horizontal-relative:page;mso-position-vertical:absolute;mso-position-vertical-relative:text;mso-width-percent:0;mso-width-relative:margin;v-text-anchor:middle" o:gfxdata="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" fillcolor="#4d4d4d" stroked="f" strokeweight="1pt">
                 <v:textbox>
@@ -10226,7 +10388,6 @@
         <w:rPr>
           <w:rFonts w:ascii="Roboto Condensed" w:hAnsi="Roboto Condensed"/>
           <w:noProof/>
-          <w:lang w:val="en-CA" w:eastAsia="en-CA"/>
         </w:rPr>
         <mc:AlternateContent>
           <mc:Choice Requires="wps">
@@ -10321,7 +10482,7 @@
               </wp:anchor>
             </w:drawing>
           </mc:Choice>
-          <mc:Fallback>
+          <mc:Fallback xmlns:w16="http://schemas.microsoft.com/office/word/2018/wordml" xmlns:w16cid="http://schemas.microsoft.com/office/word/2016/wordml/cid" xmlns:w16cex="http://schemas.microsoft.com/office/word/2018/wordml/cex" xmlns:am3d="http://schemas.microsoft.com/office/drawing/2017/model3d" xmlns:aink="http://schemas.microsoft.com/office/drawing/2016/ink" xmlns:cx8="http://schemas.microsoft.com/office/drawing/2016/5/14/chartex" xmlns:cx7="http://schemas.microsoft.com/office/drawing/2016/5/13/chartex" xmlns:cx6="http://schemas.microsoft.com/office/drawing/2016/5/12/chartex" xmlns:cx5="http://schemas.microsoft.com/office/drawing/2016/5/11/chartex" xmlns:cx4="http://schemas.microsoft.com/office/drawing/2016/5/10/chartex" xmlns:cx3="http://schemas.microsoft.com/office/drawing/2016/5/9/chartex" xmlns:cx2="http://schemas.microsoft.com/office/drawing/2015/10/21/chartex">
             <w:pict>
               <v:rect w14:anchorId="3CF18B63" id="Rectangle 145" o:spid="_x0000_s1075" style="position:absolute;margin-left:571.3pt;margin-top:18.95pt;width:611.3pt;height:29.45pt;z-index:251778048;visibility:visible;mso-wrap-style:square;mso-width-percent:0;mso-wrap-distance-left:9pt;mso-wrap-distance-top:0;mso-wrap-distance-right:9pt;mso-wrap-distance-bottom:0;mso-position-horizontal:right;mso-position-horizontal-relative:page;mso-position-vertical:absolute;mso-position-vertical-relative:text;mso-width-percent:0;mso-width-relative:margin;v-text-anchor:middle" o:gfxdata="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" fillcolor="#4d4d4d" stroked="f" strokeweight="1pt">
                 <v:textbox>
@@ -10378,7 +10539,7 @@
           <w:rFonts w:ascii="Roboto Condensed" w:hAnsi="Roboto Condensed"/>
         </w:rPr>
       </w:pPr>
-      <w:hyperlink r:id="rId10" w:history="1">
+      <w:hyperlink r:id="rId15" w:history="1">
         <w:r>
           <w:rPr>
             <w:rStyle w:val="Hyperlink"/>
@@ -10422,7 +10583,7 @@
           <w:rFonts w:ascii="Roboto Condensed" w:hAnsi="Roboto Condensed"/>
         </w:rPr>
       </w:pPr>
-      <w:hyperlink r:id="rId11" w:anchor=":~:text=Pre%2Dcompeted%20Procurement%20Instruments%20(PCPIs,put%20in%20place%20between%20Canada" w:history="1">
+      <w:hyperlink r:id="rId16" w:anchor=":~:text=Pre%2Dcompeted%20Procurement%20Instruments%20(PCPIs,put%20in%20place%20between%20Canada" w:history="1">
         <w:r>
           <w:rPr>
             <w:rStyle w:val="Hyperlink"/>
@@ -10459,7 +10620,7 @@
       </w:pPr>
     </w:p>
     <w:sectPr>
-      <w:footerReference w:type="default" r:id="rId12"/>
+      <w:footerReference w:type="default" r:id="rId17"/>
       <w:type w:val="continuous"/>
       <w:pgSz w:w="12240" w:h="15840"/>
       <w:pgMar w:top="1008" w:right="1440" w:bottom="432" w:left="1440" w:header="706" w:footer="706" w:gutter="0"/>
@@ -10471,7 +10632,7 @@
 </file>
 
 <file path=word/endnotes.xml><?xml version="1.0" encoding="utf-8"?>
-<w:endnotes xmlns:wpc="http://schemas.microsoft.com/office/word/2010/wordprocessingCanvas" xmlns:cx="http://schemas.microsoft.com/office/drawing/2014/chartex" xmlns:cx1="http://schemas.microsoft.com/office/drawing/2015/9/8/chartex" xmlns:cx2="http://schemas.microsoft.com/office/drawing/2015/10/21/chartex" xmlns:cx3="http://schemas.microsoft.com/office/drawing/2016/5/9/chartex" xmlns:cx4="http://schemas.microsoft.com/office/drawing/2016/5/10/chartex" xmlns:cx5="http://schemas.microsoft.com/office/drawing/2016/5/11/chartex" xmlns:cx6="http://schemas.microsoft.com/office/drawing/2016/5/12/chartex" xmlns:cx7="http://schemas.microsoft.com/office/drawing/2016/5/13/chartex" xmlns:cx8="http://schemas.microsoft.com/office/drawing/2016/5/14/chartex" xmlns:mc="http://schemas.openxmlformats.org/markup-compatibility/2006" xmlns:aink="http://schemas.microsoft.com/office/drawing/2016/ink" xmlns:am3d="http://schemas.microsoft.com/office/drawing/2017/model3d" xmlns:o="urn:schemas-microsoft-com:office:office" xmlns:r="http://schemas.openxmlformats.org/officeDocument/2006/relationships" xmlns:m="http://schemas.openxmlformats.org/officeDocument/2006/math" xmlns:v="urn:schemas-microsoft-com:vml" xmlns:wp14="http://schemas.microsoft.com/office/word/2010/wordprocessingDrawing" xmlns:wp="http://schemas.openxmlformats.org/drawingml/2006/wordprocessingDrawing" xmlns:w10="urn:schemas-microsoft-com:office:word" xmlns:w="http://schemas.openxmlformats.org/wordprocessingml/2006/main" xmlns:w14="http://schemas.microsoft.com/office/word/2010/wordml" xmlns:w15="http://schemas.microsoft.com/office/word/2012/wordml" xmlns:w16cex="http://schemas.microsoft.com/office/word/2018/wordml/cex" xmlns:w16cid="http://schemas.microsoft.com/office/word/2016/wordml/cid" xmlns:w16="http://schemas.microsoft.com/office/word/2018/wordml" xmlns:w16se="http://schemas.microsoft.com/office/word/2015/wordml/symex" xmlns:wpg="http://schemas.microsoft.com/office/word/2010/wordprocessingGroup" xmlns:wpi="http://schemas.microsoft.com/office/word/2010/wordprocessingInk" xmlns:wne="http://schemas.microsoft.com/office/word/2006/wordml" xmlns:wps="http://schemas.microsoft.com/office/word/2010/wordprocessingShape" mc:Ignorable="w14 w15 w16se w16cid w16 w16cex wp14">
+<w:endnotes xmlns:wpc="http://schemas.microsoft.com/office/word/2010/wordprocessingCanvas" xmlns:cx="http://schemas.microsoft.com/office/drawing/2014/chartex" xmlns:cx1="http://schemas.microsoft.com/office/drawing/2015/9/8/chartex" xmlns:mc="http://schemas.openxmlformats.org/markup-compatibility/2006" xmlns:o="urn:schemas-microsoft-com:office:office" xmlns:r="http://schemas.openxmlformats.org/officeDocument/2006/relationships" xmlns:m="http://schemas.openxmlformats.org/officeDocument/2006/math" xmlns:v="urn:schemas-microsoft-com:vml" xmlns:wp14="http://schemas.microsoft.com/office/word/2010/wordprocessingDrawing" xmlns:wp="http://schemas.openxmlformats.org/drawingml/2006/wordprocessingDrawing" xmlns:w10="urn:schemas-microsoft-com:office:word" xmlns:w="http://schemas.openxmlformats.org/wordprocessingml/2006/main" xmlns:w14="http://schemas.microsoft.com/office/word/2010/wordml" xmlns:w15="http://schemas.microsoft.com/office/word/2012/wordml" xmlns:w16se="http://schemas.microsoft.com/office/word/2015/wordml/symex" xmlns:wpg="http://schemas.microsoft.com/office/word/2010/wordprocessingGroup" xmlns:wpi="http://schemas.microsoft.com/office/word/2010/wordprocessingInk" xmlns:wne="http://schemas.microsoft.com/office/word/2006/wordml" xmlns:wps="http://schemas.microsoft.com/office/word/2010/wordprocessingShape" mc:Ignorable="w14 w15 w16se wp14">
   <w:endnote w:type="separator" w:id="-1">
     <w:p>
       <w:pPr>
@@ -10496,7 +10657,7 @@
 </file>
 
 <file path=word/footer1.xml><?xml version="1.0" encoding="utf-8"?>
-<w:ftr xmlns:wpc="http://schemas.microsoft.com/office/word/2010/wordprocessingCanvas" xmlns:cx="http://schemas.microsoft.com/office/drawing/2014/chartex" xmlns:cx1="http://schemas.microsoft.com/office/drawing/2015/9/8/chartex" xmlns:cx2="http://schemas.microsoft.com/office/drawing/2015/10/21/chartex" xmlns:cx3="http://schemas.microsoft.com/office/drawing/2016/5/9/chartex" xmlns:cx4="http://schemas.microsoft.com/office/drawing/2016/5/10/chartex" xmlns:cx5="http://schemas.microsoft.com/office/drawing/2016/5/11/chartex" xmlns:cx6="http://schemas.microsoft.com/office/drawing/2016/5/12/chartex" xmlns:cx7="http://schemas.microsoft.com/office/drawing/2016/5/13/chartex" xmlns:cx8="http://schemas.microsoft.com/office/drawing/2016/5/14/chartex" xmlns:mc="http://schemas.openxmlformats.org/markup-compatibility/2006" xmlns:aink="http://schemas.microsoft.com/office/drawing/2016/ink" xmlns:am3d="http://schemas.microsoft.com/office/drawing/2017/model3d" xmlns:o="urn:schemas-microsoft-com:office:office" xmlns:r="http://schemas.openxmlformats.org/officeDocument/2006/relationships" xmlns:m="http://schemas.openxmlformats.org/officeDocument/2006/math" xmlns:v="urn:schemas-microsoft-com:vml" xmlns:wp14="http://schemas.microsoft.com/office/word/2010/wordprocessingDrawing" xmlns:wp="http://schemas.openxmlformats.org/drawingml/2006/wordprocessingDrawing" xmlns:w10="urn:schemas-microsoft-com:office:word" xmlns:w="http://schemas.openxmlformats.org/wordprocessingml/2006/main" xmlns:w14="http://schemas.microsoft.com/office/word/2010/wordml" xmlns:w15="http://schemas.microsoft.com/office/word/2012/wordml" xmlns:w16cex="http://schemas.microsoft.com/office/word/2018/wordml/cex" xmlns:w16cid="http://schemas.microsoft.com/office/word/2016/wordml/cid" xmlns:w16="http://schemas.microsoft.com/office/word/2018/wordml" xmlns:w16se="http://schemas.microsoft.com/office/word/2015/wordml/symex" xmlns:wpg="http://schemas.microsoft.com/office/word/2010/wordprocessingGroup" xmlns:wpi="http://schemas.microsoft.com/office/word/2010/wordprocessingInk" xmlns:wne="http://schemas.microsoft.com/office/word/2006/wordml" xmlns:wps="http://schemas.microsoft.com/office/word/2010/wordprocessingShape" mc:Ignorable="w14 w15 w16se w16cid w16 w16cex wp14">
+<w:ftr xmlns:wpc="http://schemas.microsoft.com/office/word/2010/wordprocessingCanvas" xmlns:cx="http://schemas.microsoft.com/office/drawing/2014/chartex" xmlns:cx1="http://schemas.microsoft.com/office/drawing/2015/9/8/chartex" xmlns:mc="http://schemas.openxmlformats.org/markup-compatibility/2006" xmlns:o="urn:schemas-microsoft-com:office:office" xmlns:r="http://schemas.openxmlformats.org/officeDocument/2006/relationships" xmlns:m="http://schemas.openxmlformats.org/officeDocument/2006/math" xmlns:v="urn:schemas-microsoft-com:vml" xmlns:wp14="http://schemas.microsoft.com/office/word/2010/wordprocessingDrawing" xmlns:wp="http://schemas.openxmlformats.org/drawingml/2006/wordprocessingDrawing" xmlns:w10="urn:schemas-microsoft-com:office:word" xmlns:w="http://schemas.openxmlformats.org/wordprocessingml/2006/main" xmlns:w14="http://schemas.microsoft.com/office/word/2010/wordml" xmlns:w15="http://schemas.microsoft.com/office/word/2012/wordml" xmlns:w16se="http://schemas.microsoft.com/office/word/2015/wordml/symex" xmlns:wpg="http://schemas.microsoft.com/office/word/2010/wordprocessingGroup" xmlns:wpi="http://schemas.microsoft.com/office/word/2010/wordprocessingInk" xmlns:wne="http://schemas.microsoft.com/office/word/2006/wordml" xmlns:wps="http://schemas.microsoft.com/office/word/2010/wordprocessingShape" mc:Ignorable="w14 w15 w16se wp14">
   <w:p>
     <w:pPr>
       <w:pStyle w:val="Footer"/>
@@ -10505,7 +10666,6 @@
     <w:r>
       <w:rPr>
         <w:noProof/>
-        <w:lang w:val="en-CA" w:eastAsia="en-CA"/>
       </w:rPr>
       <w:drawing>
         <wp:anchor distT="0" distB="0" distL="114300" distR="114300" simplePos="0" relativeHeight="251659264" behindDoc="1" locked="0" layoutInCell="1" allowOverlap="1" wp14:anchorId="119D3427" wp14:editId="56E66E72">
@@ -10605,7 +10765,7 @@
           <w:rPr>
             <w:noProof/>
           </w:rPr>
-          <w:t>3</w:t>
+          <w:t>4</w:t>
         </w:r>
         <w:r>
           <w:rPr>
@@ -10623,7 +10783,6 @@
     <w:r>
       <w:rPr>
         <w:noProof/>
-        <w:lang w:val="en-CA" w:eastAsia="en-CA"/>
       </w:rPr>
       <w:drawing>
         <wp:anchor distT="0" distB="0" distL="114300" distR="114300" simplePos="0" relativeHeight="251660288" behindDoc="1" locked="0" layoutInCell="1" allowOverlap="1" wp14:anchorId="6127E0AE" wp14:editId="51E3682C">
@@ -10701,7 +10860,7 @@
 </file>
 
 <file path=word/footnotes.xml><?xml version="1.0" encoding="utf-8"?>
-<w:footnotes xmlns:wpc="http://schemas.microsoft.com/office/word/2010/wordprocessingCanvas" xmlns:cx="http://schemas.microsoft.com/office/drawing/2014/chartex" xmlns:cx1="http://schemas.microsoft.com/office/drawing/2015/9/8/chartex" xmlns:cx2="http://schemas.microsoft.com/office/drawing/2015/10/21/chartex" xmlns:cx3="http://schemas.microsoft.com/office/drawing/2016/5/9/chartex" xmlns:cx4="http://schemas.microsoft.com/office/drawing/2016/5/10/chartex" xmlns:cx5="http://schemas.microsoft.com/office/drawing/2016/5/11/chartex" xmlns:cx6="http://schemas.microsoft.com/office/drawing/2016/5/12/chartex" xmlns:cx7="http://schemas.microsoft.com/office/drawing/2016/5/13/chartex" xmlns:cx8="http://schemas.microsoft.com/office/drawing/2016/5/14/chartex" xmlns:mc="http://schemas.openxmlformats.org/markup-compatibility/2006" xmlns:aink="http://schemas.microsoft.com/office/drawing/2016/ink" xmlns:am3d="http://schemas.microsoft.com/office/drawing/2017/model3d" xmlns:o="urn:schemas-microsoft-com:office:office" xmlns:r="http://schemas.openxmlformats.org/officeDocument/2006/relationships" xmlns:m="http://schemas.openxmlformats.org/officeDocument/2006/math" xmlns:v="urn:schemas-microsoft-com:vml" xmlns:wp14="http://schemas.microsoft.com/office/word/2010/wordprocessingDrawing" xmlns:wp="http://schemas.openxmlformats.org/drawingml/2006/wordprocessingDrawing" xmlns:w10="urn:schemas-microsoft-com:office:word" xmlns:w="http://schemas.openxmlformats.org/wordprocessingml/2006/main" xmlns:w14="http://schemas.microsoft.com/office/word/2010/wordml" xmlns:w15="http://schemas.microsoft.com/office/word/2012/wordml" xmlns:w16cex="http://schemas.microsoft.com/office/word/2018/wordml/cex" xmlns:w16cid="http://schemas.microsoft.com/office/word/2016/wordml/cid" xmlns:w16="http://schemas.microsoft.com/office/word/2018/wordml" xmlns:w16se="http://schemas.microsoft.com/office/word/2015/wordml/symex" xmlns:wpg="http://schemas.microsoft.com/office/word/2010/wordprocessingGroup" xmlns:wpi="http://schemas.microsoft.com/office/word/2010/wordprocessingInk" xmlns:wne="http://schemas.microsoft.com/office/word/2006/wordml" xmlns:wps="http://schemas.microsoft.com/office/word/2010/wordprocessingShape" mc:Ignorable="w14 w15 w16se w16cid w16 w16cex wp14">
+<w:footnotes xmlns:wpc="http://schemas.microsoft.com/office/word/2010/wordprocessingCanvas" xmlns:cx="http://schemas.microsoft.com/office/drawing/2014/chartex" xmlns:cx1="http://schemas.microsoft.com/office/drawing/2015/9/8/chartex" xmlns:mc="http://schemas.openxmlformats.org/markup-compatibility/2006" xmlns:o="urn:schemas-microsoft-com:office:office" xmlns:r="http://schemas.openxmlformats.org/officeDocument/2006/relationships" xmlns:m="http://schemas.openxmlformats.org/officeDocument/2006/math" xmlns:v="urn:schemas-microsoft-com:vml" xmlns:wp14="http://schemas.microsoft.com/office/word/2010/wordprocessingDrawing" xmlns:wp="http://schemas.openxmlformats.org/drawingml/2006/wordprocessingDrawing" xmlns:w10="urn:schemas-microsoft-com:office:word" xmlns:w="http://schemas.openxmlformats.org/wordprocessingml/2006/main" xmlns:w14="http://schemas.microsoft.com/office/word/2010/wordml" xmlns:w15="http://schemas.microsoft.com/office/word/2012/wordml" xmlns:w16se="http://schemas.microsoft.com/office/word/2015/wordml/symex" xmlns:wpg="http://schemas.microsoft.com/office/word/2010/wordprocessingGroup" xmlns:wpi="http://schemas.microsoft.com/office/word/2010/wordprocessingInk" xmlns:wne="http://schemas.microsoft.com/office/word/2006/wordml" xmlns:wps="http://schemas.microsoft.com/office/word/2010/wordprocessingShape" mc:Ignorable="w14 w15 w16se wp14">
   <w:footnote w:type="separator" w:id="-1">
     <w:p>
       <w:pPr>
@@ -10726,7 +10885,7 @@
 </file>
 
 <file path=word/numbering.xml><?xml version="1.0" encoding="utf-8"?>
-<w:numbering xmlns:wpc="http://schemas.microsoft.com/office/word/2010/wordprocessingCanvas" xmlns:cx="http://schemas.microsoft.com/office/drawing/2014/chartex" xmlns:cx1="http://schemas.microsoft.com/office/drawing/2015/9/8/chartex" xmlns:cx2="http://schemas.microsoft.com/office/drawing/2015/10/21/chartex" xmlns:cx3="http://schemas.microsoft.com/office/drawing/2016/5/9/chartex" xmlns:cx4="http://schemas.microsoft.com/office/drawing/2016/5/10/chartex" xmlns:cx5="http://schemas.microsoft.com/office/drawing/2016/5/11/chartex" xmlns:cx6="http://schemas.microsoft.com/office/drawing/2016/5/12/chartex" xmlns:cx7="http://schemas.microsoft.com/office/drawing/2016/5/13/chartex" xmlns:cx8="http://schemas.microsoft.com/office/drawing/2016/5/14/chartex" xmlns:mc="http://schemas.openxmlformats.org/markup-compatibility/2006" xmlns:aink="http://schemas.microsoft.com/office/drawing/2016/ink" xmlns:am3d="http://schemas.microsoft.com/office/drawing/2017/model3d" xmlns:o="urn:schemas-microsoft-com:office:office" xmlns:r="http://schemas.openxmlformats.org/officeDocument/2006/relationships" xmlns:m="http://schemas.openxmlformats.org/officeDocument/2006/math" xmlns:v="urn:schemas-microsoft-com:vml" xmlns:wp14="http://schemas.microsoft.com/office/word/2010/wordprocessingDrawing" xmlns:wp="http://schemas.openxmlformats.org/drawingml/2006/wordprocessingDrawing" xmlns:w10="urn:schemas-microsoft-com:office:word" xmlns:w="http://schemas.openxmlformats.org/wordprocessingml/2006/main" xmlns:w14="http://schemas.microsoft.com/office/word/2010/wordml" xmlns:w15="http://schemas.microsoft.com/office/word/2012/wordml" xmlns:w16cex="http://schemas.microsoft.com/office/word/2018/wordml/cex" xmlns:w16cid="http://schemas.microsoft.com/office/word/2016/wordml/cid" xmlns:w16="http://schemas.microsoft.com/office/word/2018/wordml" xmlns:w16se="http://schemas.microsoft.com/office/word/2015/wordml/symex" xmlns:wpg="http://schemas.microsoft.com/office/word/2010/wordprocessingGroup" xmlns:wpi="http://schemas.microsoft.com/office/word/2010/wordprocessingInk" xmlns:wne="http://schemas.microsoft.com/office/word/2006/wordml" xmlns:wps="http://schemas.microsoft.com/office/word/2010/wordprocessingShape" mc:Ignorable="w14 w15 w16se w16cid w16 w16cex wp14">
+<w:numbering xmlns:wpc="http://schemas.microsoft.com/office/word/2010/wordprocessingCanvas" xmlns:cx="http://schemas.microsoft.com/office/drawing/2014/chartex" xmlns:cx1="http://schemas.microsoft.com/office/drawing/2015/9/8/chartex" xmlns:mc="http://schemas.openxmlformats.org/markup-compatibility/2006" xmlns:o="urn:schemas-microsoft-com:office:office" xmlns:r="http://schemas.openxmlformats.org/officeDocument/2006/relationships" xmlns:m="http://schemas.openxmlformats.org/officeDocument/2006/math" xmlns:v="urn:schemas-microsoft-com:vml" xmlns:wp14="http://schemas.microsoft.com/office/word/2010/wordprocessingDrawing" xmlns:wp="http://schemas.openxmlformats.org/drawingml/2006/wordprocessingDrawing" xmlns:w10="urn:schemas-microsoft-com:office:word" xmlns:w="http://schemas.openxmlformats.org/wordprocessingml/2006/main" xmlns:w14="http://schemas.microsoft.com/office/word/2010/wordml" xmlns:w15="http://schemas.microsoft.com/office/word/2012/wordml" xmlns:w16se="http://schemas.microsoft.com/office/word/2015/wordml/symex" xmlns:wpg="http://schemas.microsoft.com/office/word/2010/wordprocessingGroup" xmlns:wpi="http://schemas.microsoft.com/office/word/2010/wordprocessingInk" xmlns:wne="http://schemas.microsoft.com/office/word/2006/wordml" xmlns:wps="http://schemas.microsoft.com/office/word/2010/wordprocessingShape" mc:Ignorable="w14 w15 w16se wp14">
   <w:abstractNum w:abstractNumId="0" w15:restartNumberingAfterBreak="0">
     <w:nsid w:val="01716846"/>
     <w:multiLevelType w:val="hybridMultilevel"/>
@@ -13107,7 +13266,7 @@
 </file>
 
 <file path=word/styles.xml><?xml version="1.0" encoding="utf-8"?>
-<w:styles xmlns:mc="http://schemas.openxmlformats.org/markup-compatibility/2006" xmlns:r="http://schemas.openxmlformats.org/officeDocument/2006/relationships" xmlns:w="http://schemas.openxmlformats.org/wordprocessingml/2006/main" xmlns:w14="http://schemas.microsoft.com/office/word/2010/wordml" xmlns:w15="http://schemas.microsoft.com/office/word/2012/wordml" xmlns:w16cex="http://schemas.microsoft.com/office/word/2018/wordml/cex" xmlns:w16cid="http://schemas.microsoft.com/office/word/2016/wordml/cid" xmlns:w16="http://schemas.microsoft.com/office/word/2018/wordml" xmlns:w16se="http://schemas.microsoft.com/office/word/2015/wordml/symex" mc:Ignorable="w14 w15 w16se w16cid w16 w16cex">
+<w:styles xmlns:mc="http://schemas.openxmlformats.org/markup-compatibility/2006" xmlns:r="http://schemas.openxmlformats.org/officeDocument/2006/relationships" xmlns:w="http://schemas.openxmlformats.org/wordprocessingml/2006/main" xmlns:w14="http://schemas.microsoft.com/office/word/2010/wordml" xmlns:w15="http://schemas.microsoft.com/office/word/2012/wordml" xmlns:w16se="http://schemas.microsoft.com/office/word/2015/wordml/symex" mc:Ignorable="w14 w15 w16se">
   <w:docDefaults>
     <w:rPrDefault>
       <w:rPr>
@@ -13123,7 +13282,7 @@
       </w:pPr>
     </w:pPrDefault>
   </w:docDefaults>
-  <w:latentStyles w:defLockedState="0" w:defUIPriority="99" w:defSemiHidden="0" w:defUnhideWhenUsed="0" w:defQFormat="0" w:count="376">
+  <w:latentStyles w:defLockedState="0" w:defUIPriority="99" w:defSemiHidden="0" w:defUnhideWhenUsed="0" w:defQFormat="0" w:count="371">
     <w:lsdException w:name="Normal" w:uiPriority="0" w:qFormat="1"/>
     <w:lsdException w:name="heading 1" w:uiPriority="9" w:qFormat="1"/>
     <w:lsdException w:name="heading 2" w:semiHidden="1" w:uiPriority="9" w:unhideWhenUsed="1" w:qFormat="1"/>
@@ -13495,11 +13654,6 @@
     <w:lsdException w:name="List Table 5 Dark Accent 6" w:uiPriority="50"/>
     <w:lsdException w:name="List Table 6 Colorful Accent 6" w:uiPriority="51"/>
     <w:lsdException w:name="List Table 7 Colorful Accent 6" w:uiPriority="52"/>
-    <w:lsdException w:name="Mention" w:semiHidden="1" w:unhideWhenUsed="1"/>
-    <w:lsdException w:name="Smart Hyperlink" w:semiHidden="1" w:unhideWhenUsed="1"/>
-    <w:lsdException w:name="Hashtag" w:semiHidden="1" w:unhideWhenUsed="1"/>
-    <w:lsdException w:name="Unresolved Mention" w:semiHidden="1" w:unhideWhenUsed="1"/>
-    <w:lsdException w:name="Smart Link" w:semiHidden="1" w:unhideWhenUsed="1"/>
   </w:latentStyles>
   <w:style w:type="paragraph" w:default="1" w:styleId="Normal">
     <w:name w:val="Normal"/>
@@ -13806,7 +13960,7 @@
       <w:lang w:val="en-US"/>
     </w:rPr>
   </w:style>
-  <w:style w:type="character" w:styleId="UnresolvedMention">
+  <w:style w:type="character" w:customStyle="1" w:styleId="UnresolvedMention">
     <w:name w:val="Unresolved Mention"/>
     <w:basedOn w:val="DefaultParagraphFont"/>
     <w:uiPriority w:val="99"/>
@@ -14083,10 +14237,6 @@
 </file>
 
 <file path=customXml/item1.xml><?xml version="1.0" encoding="utf-8"?>
-<b:Sources xmlns:b="http://schemas.openxmlformats.org/officeDocument/2006/bibliography" xmlns="http://schemas.openxmlformats.org/officeDocument/2006/bibliography" SelectedStyle="\APASixthEditionOfficeOnline.xsl" StyleName="APA" Version="6"/>
-</file>
-
-<file path=customXml/item2.xml><?xml version="1.0" encoding="utf-8"?>
 <ct:contentTypeSchema xmlns:ct="http://schemas.microsoft.com/office/2006/metadata/contentType" xmlns:ma="http://schemas.microsoft.com/office/2006/metadata/properties/metaAttributes" ct:_="" ma:_="" ma:contentTypeName="Document" ma:contentTypeID="0x01010086E885A4EAD3B34FA6F7339F6B7E6C29" ma:contentTypeVersion="12" ma:contentTypeDescription="Create a new document." ma:contentTypeScope="" ma:versionID="b6eb5ca5ee3e2ddede67107d3a0b4a03">
   <xsd:schema xmlns:xsd="http://www.w3.org/2001/XMLSchema" xmlns:xs="http://www.w3.org/2001/XMLSchema" xmlns:p="http://schemas.microsoft.com/office/2006/metadata/properties" xmlns:ns2="aa4509d7-40f3-4194-9352-72a14d08458e" xmlns:ns3="0bd148ba-1401-494d-a82a-29dfdf595982" targetNamespace="http://schemas.microsoft.com/office/2006/metadata/properties" ma:root="true" ma:fieldsID="8fde94ba8506782322631df4ddb4b882" ns2:_="" ns3:_="">
     <xsd:import namespace="aa4509d7-40f3-4194-9352-72a14d08458e"/>
@@ -14303,6 +14453,12 @@
 </ct:contentTypeSchema>
 </file>
 
+<file path=customXml/item2.xml><?xml version="1.0" encoding="utf-8"?>
+<p:properties xmlns:p="http://schemas.microsoft.com/office/2006/metadata/properties" xmlns:xsi="http://www.w3.org/2001/XMLSchema-instance" xmlns:pc="http://schemas.microsoft.com/office/infopath/2007/PartnerControls">
+  <documentManagement/>
+</p:properties>
+</file>
+
 <file path=customXml/item3.xml><?xml version="1.0" encoding="utf-8"?>
 <?mso-contentType ?>
 <FormTemplates xmlns="http://schemas.microsoft.com/sharepoint/v3/contenttype/forms">
@@ -14313,27 +14469,49 @@
 </file>
 
 <file path=customXml/item4.xml><?xml version="1.0" encoding="utf-8"?>
-<p:properties xmlns:p="http://schemas.microsoft.com/office/2006/metadata/properties" xmlns:xsi="http://www.w3.org/2001/XMLSchema-instance" xmlns:pc="http://schemas.microsoft.com/office/infopath/2007/PartnerControls">
-  <documentManagement/>
-</p:properties>
+<b:Sources xmlns:b="http://schemas.openxmlformats.org/officeDocument/2006/bibliography" xmlns="http://schemas.openxmlformats.org/officeDocument/2006/bibliography" SelectedStyle="\APASixthEditionOfficeOnline.xsl" StyleName="APA" Version="6"/>
 </file>
 
 <file path=customXml/itemProps1.xml><?xml version="1.0" encoding="utf-8"?>
-<ds:datastoreItem xmlns:ds="http://schemas.openxmlformats.org/officeDocument/2006/customXml" ds:itemID="{937976DB-9343-4700-BA93-A12DB3FF8EC7}">
+<ds:datastoreItem xmlns:ds="http://schemas.openxmlformats.org/officeDocument/2006/customXml" ds:itemID="{38BC6A1B-25AF-4E72-ADF0-1DA4F39D1E1B}">
   <ds:schemaRefs>
-    <ds:schemaRef ds:uri="http://schemas.openxmlformats.org/officeDocument/2006/bibliography"/>
+    <ds:schemaRef ds:uri="http://schemas.microsoft.com/office/2006/metadata/contentType"/>
+    <ds:schemaRef ds:uri="http://schemas.microsoft.com/office/2006/metadata/properties/metaAttributes"/>
+    <ds:schemaRef ds:uri="http://www.w3.org/2001/XMLSchema"/>
+    <ds:schemaRef ds:uri="http://schemas.microsoft.com/office/2006/metadata/properties"/>
+    <ds:schemaRef ds:uri="aa4509d7-40f3-4194-9352-72a14d08458e"/>
+    <ds:schemaRef ds:uri="0bd148ba-1401-494d-a82a-29dfdf595982"/>
+    <ds:schemaRef ds:uri="http://schemas.microsoft.com/office/2006/documentManagement/types"/>
+    <ds:schemaRef ds:uri="http://schemas.microsoft.com/office/infopath/2007/PartnerControls"/>
+    <ds:schemaRef ds:uri="http://schemas.openxmlformats.org/package/2006/metadata/core-properties"/>
+    <ds:schemaRef ds:uri="http://purl.org/dc/elements/1.1/"/>
+    <ds:schemaRef ds:uri="http://purl.org/dc/terms/"/>
+    <ds:schemaRef ds:uri="http://schemas.microsoft.com/internal/obd"/>
   </ds:schemaRefs>
 </ds:datastoreItem>
 </file>
 
 <file path=customXml/itemProps2.xml><?xml version="1.0" encoding="utf-8"?>
-<ds:datastoreItem xmlns:ds="http://schemas.openxmlformats.org/officeDocument/2006/customXml" ds:itemID="{38BC6A1B-25AF-4E72-ADF0-1DA4F39D1E1B}"/>
+<ds:datastoreItem xmlns:ds="http://schemas.openxmlformats.org/officeDocument/2006/customXml" ds:itemID="{9BF63B77-A1D8-424A-A4B2-60178F49DD0D}">
+  <ds:schemaRefs>
+    <ds:schemaRef ds:uri="http://schemas.microsoft.com/office/2006/metadata/properties"/>
+    <ds:schemaRef ds:uri="http://schemas.microsoft.com/office/infopath/2007/PartnerControls"/>
+  </ds:schemaRefs>
+</ds:datastoreItem>
 </file>
 
 <file path=customXml/itemProps3.xml><?xml version="1.0" encoding="utf-8"?>
-<ds:datastoreItem xmlns:ds="http://schemas.openxmlformats.org/officeDocument/2006/customXml" ds:itemID="{3AEFC4FE-A509-4727-B2F2-AE6A06C35126}"/>
+<ds:datastoreItem xmlns:ds="http://schemas.openxmlformats.org/officeDocument/2006/customXml" ds:itemID="{3AEFC4FE-A509-4727-B2F2-AE6A06C35126}">
+  <ds:schemaRefs>
+    <ds:schemaRef ds:uri="http://schemas.microsoft.com/sharepoint/v3/contenttype/forms"/>
+  </ds:schemaRefs>
+</ds:datastoreItem>
 </file>
 
 <file path=customXml/itemProps4.xml><?xml version="1.0" encoding="utf-8"?>
-<ds:datastoreItem xmlns:ds="http://schemas.openxmlformats.org/officeDocument/2006/customXml" ds:itemID="{9BF63B77-A1D8-424A-A4B2-60178F49DD0D}"/>
+<ds:datastoreItem xmlns:ds="http://schemas.openxmlformats.org/officeDocument/2006/customXml" ds:itemID="{CDE46E1E-E766-444C-B797-2D1B600AB8C4}">
+  <ds:schemaRefs>
+    <ds:schemaRef ds:uri="http://schemas.openxmlformats.org/officeDocument/2006/bibliography"/>
+  </ds:schemaRefs>
+</ds:datastoreItem>
 </file>